--- a/group_14_project_abstract.docx
+++ b/group_14_project_abstract.docx
@@ -1,8 +1,13 @@
 
 <file path=word/document.xml><?xml version="1.0" encoding="utf-8"?>
-<w:document xmlns:wpc="http://schemas.microsoft.com/office/word/2010/wordprocessingCanvas" xmlns:cx="http://schemas.microsoft.com/office/drawing/2014/chartex" xmlns:cx1="http://schemas.microsoft.com/office/drawing/2015/9/8/chartex" xmlns:cx2="http://schemas.microsoft.com/office/drawing/2015/10/21/chartex" xmlns:cx3="http://schemas.microsoft.com/office/drawing/2016/5/9/chartex" xmlns:cx4="http://schemas.microsoft.com/office/drawing/2016/5/10/chartex" xmlns:cx5="http://schemas.microsoft.com/office/drawing/2016/5/11/chartex" xmlns:cx6="http://schemas.microsoft.com/office/drawing/2016/5/12/chartex" xmlns:cx7="http://schemas.microsoft.com/office/drawing/2016/5/13/chartex" xmlns:cx8="http://schemas.microsoft.com/office/drawing/2016/5/14/chartex" xmlns:mc="http://schemas.openxmlformats.org/markup-compatibility/2006" xmlns:aink="http://schemas.microsoft.com/office/drawing/2016/ink" xmlns:am3d="http://schemas.microsoft.com/office/drawing/2017/model3d" xmlns:o="urn:schemas-microsoft-com:office:office" xmlns:r="http://schemas.openxmlformats.org/officeDocument/2006/relationships" xmlns:m="http://schemas.openxmlformats.org/officeDocument/2006/math" xmlns:v="urn:schemas-microsoft-com:vml" xmlns:wp14="http://schemas.microsoft.com/office/word/2010/wordprocessingDrawing" xmlns:wp="http://schemas.openxmlformats.org/drawingml/2006/wordprocessingDrawing" xmlns:w10="urn:schemas-microsoft-com:office:word" xmlns:w="http://schemas.openxmlformats.org/wordprocessingml/2006/main" xmlns:w14="http://schemas.microsoft.com/office/word/2010/wordml" xmlns:w15="http://schemas.microsoft.com/office/word/2012/wordml" xmlns:w16cex="http://schemas.microsoft.com/office/word/2018/wordml/cex" xmlns:w16cid="http://schemas.microsoft.com/office/word/2016/wordml/cid" xmlns:w16="http://schemas.microsoft.com/office/word/2018/wordml" xmlns:w16se="http://schemas.microsoft.com/office/word/2015/wordml/symex" xmlns:wpg="http://schemas.microsoft.com/office/word/2010/wordprocessingGroup" xmlns:wpi="http://schemas.microsoft.com/office/word/2010/wordprocessingInk" xmlns:wne="http://schemas.microsoft.com/office/word/2006/wordml" xmlns:wps="http://schemas.microsoft.com/office/word/2010/wordprocessingShape" mc:Ignorable="w14 w15 w16se w16cid w16 w16cex wp14">
+<w:document xmlns:wpc="http://schemas.microsoft.com/office/word/2010/wordprocessingCanvas" xmlns:cx="http://schemas.microsoft.com/office/drawing/2014/chartex" xmlns:cx1="http://schemas.microsoft.com/office/drawing/2015/9/8/chartex" xmlns:cx2="http://schemas.microsoft.com/office/drawing/2015/10/21/chartex" xmlns:cx3="http://schemas.microsoft.com/office/drawing/2016/5/9/chartex" xmlns:cx4="http://schemas.microsoft.com/office/drawing/2016/5/10/chartex" xmlns:cx5="http://schemas.microsoft.com/office/drawing/2016/5/11/chartex" xmlns:cx6="http://schemas.microsoft.com/office/drawing/2016/5/12/chartex" xmlns:cx7="http://schemas.microsoft.com/office/drawing/2016/5/13/chartex" xmlns:cx8="http://schemas.microsoft.com/office/drawing/2016/5/14/chartex" xmlns:mc="http://schemas.openxmlformats.org/markup-compatibility/2006" xmlns:aink="http://schemas.microsoft.com/office/drawing/2016/ink" xmlns:am3d="http://schemas.microsoft.com/office/drawing/2017/model3d" xmlns:o="urn:schemas-microsoft-com:office:office" xmlns:r="http://schemas.openxmlformats.org/officeDocument/2006/relationships" xmlns:m="http://schemas.openxmlformats.org/officeDocument/2006/math" xmlns:v="urn:schemas-microsoft-com:vml" xmlns:wp14="http://schemas.microsoft.com/office/word/2010/wordprocessingDrawing" xmlns:wp="http://schemas.openxmlformats.org/drawingml/2006/wordprocessingDrawing" xmlns:w10="urn:schemas-microsoft-com:office:word" xmlns:w="http://schemas.openxmlformats.org/wordprocessingml/2006/main" xmlns:w14="http://schemas.microsoft.com/office/word/2010/wordml" xmlns:w15="http://schemas.microsoft.com/office/word/2012/wordml" xmlns:w16cid="http://schemas.microsoft.com/office/word/2016/wordml/cid" xmlns:w16se="http://schemas.microsoft.com/office/word/2015/wordml/symex" xmlns:wpg="http://schemas.microsoft.com/office/word/2010/wordprocessingGroup" xmlns:wpi="http://schemas.microsoft.com/office/word/2010/wordprocessingInk" xmlns:wne="http://schemas.microsoft.com/office/word/2006/wordml" xmlns:wps="http://schemas.microsoft.com/office/word/2010/wordprocessingShape" mc:Ignorable="w14 w15 w16se w16cid wp14">
   <w:body>
     <w:p>
+      <w:pPr>
+        <w:rPr>
+          <w:b/>
+        </w:rPr>
+      </w:pPr>
       <w:r>
         <w:rPr>
           <w:noProof/>
@@ -226,6 +231,26 @@
                               <w:p>
                                 <w:pPr>
                                   <w:textDirection w:val="btLr"/>
+                                  <w:rPr>
+                                    <w:b/>
+                                    <w:bCs/>
+                                    <w:color w:val="FF0000"/>
+                                    <w:sz w:val="108"/>
+                                  </w:rPr>
+                                </w:pPr>
+                                <w:r>
+                                  <w:rPr>
+                                    <w:b/>
+                                    <w:bCs/>
+                                    <w:color w:val="FF0000"/>
+                                    <w:sz w:val="108"/>
+                                  </w:rPr>
+                                  <w:t>Grade: 100%</w:t>
+                                </w:r>
+                              </w:p>
+                              <w:p>
+                                <w:pPr>
+                                  <w:textDirection w:val="btLr"/>
                                 </w:pPr>
                                 <w:r>
                                   <w:rPr>
@@ -265,9 +290,9 @@
           </mc:Choice>
           <mc:Fallback>
             <w:pict>
-              <v:group w14:anchorId="3B4E36E7" id="Group 120" o:spid="_x0000_s1026" style="position:absolute;margin-left:0;margin-top:0;width:539.6pt;height:719.9pt;z-index:251658240;mso-wrap-distance-left:0;mso-wrap-distance-right:0;mso-position-horizontal:center;mso-position-horizontal-relative:page;mso-position-vertical:center;mso-position-vertical-relative:page" coordorigin="19170" coordsize="68580,75600" o:gfxdata="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">
-                <v:group id="Group 1" o:spid="_x0000_s1027" style="position:absolute;left:19170;width:68580;height:75600" coordsize="68580,92717" o:gfxdata="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">
-                  <v:rect id="Rectangle 2" o:spid="_x0000_s1028" style="position:absolute;width:68580;height:92717;visibility:visible;mso-wrap-style:square;v-text-anchor:middle" o:gfxdata="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" filled="f" stroked="f">
+              <v:group w14:anchorId="3B4E36E7" id="Group 120" o:spid="_x0000_s1026" style="position:absolute;margin-left:0;margin-top:0;width:539.6pt;height:719.9pt;z-index:251658240;mso-wrap-distance-left:0;mso-wrap-distance-right:0;mso-position-horizontal:center;mso-position-horizontal-relative:page;mso-position-vertical:center;mso-position-vertical-relative:page" coordorigin="19170" coordsize="68580,75600" o:gfxdata="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">
+                <v:group id="Group 1" o:spid="_x0000_s1027" style="position:absolute;left:19170;width:68580;height:75600" coordsize="68580,92717" o:gfxdata="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">
+                  <v:rect id="Rectangle 2" o:spid="_x0000_s1028" style="position:absolute;width:68580;height:92717;visibility:visible;mso-wrap-style:square;v-text-anchor:middle" o:gfxdata="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" filled="f" stroked="f">
                     <v:textbox inset="2.53958mm,2.53958mm,2.53958mm,2.53958mm">
                       <w:txbxContent>
                         <w:p>
@@ -278,7 +303,7 @@
                       </w:txbxContent>
                     </v:textbox>
                   </v:rect>
-                  <v:rect id="Rectangle 3" o:spid="_x0000_s1029" style="position:absolute;top:73152;width:68580;height:1431;visibility:visible;mso-wrap-style:square;v-text-anchor:middle" o:gfxdata="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" fillcolor="#4472c4 [3204]" stroked="f">
+                  <v:rect id="Rectangle 3" o:spid="_x0000_s1029" style="position:absolute;top:73152;width:68580;height:1431;visibility:visible;mso-wrap-style:square;v-text-anchor:middle" o:gfxdata="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" fillcolor="#4472c4 [3204]" stroked="f">
                     <v:textbox inset="2.53958mm,2.53958mm,2.53958mm,2.53958mm">
                       <w:txbxContent>
                         <w:p>
@@ -289,66 +314,20 @@
                       </w:txbxContent>
                     </v:textbox>
                   </v:rect>
-                  <v:rect id="Rectangle 4" o:spid="_x0000_s1030" style="position:absolute;top:74390;width:68580;height:18327;visibility:visible;mso-wrap-style:square;v-text-anchor:bottom" o:gfxdata="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" fillcolor="#ed7d31 [3205]" stroked="f">
+                  <v:rect id="Rectangle 4" o:spid="_x0000_s1030" style="position:absolute;top:74390;width:68580;height:18327;visibility:visible;mso-wrap-style:square;v-text-anchor:bottom" o:gfxdata="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" fillcolor="#ed7d31 [3205]" stroked="f">
                     <v:textbox inset="36pt,5.07986mm,36pt,36pt">
                       <w:txbxContent>
                         <w:p>
                           <w:pPr>
                             <w:textDirection w:val="btLr"/>
                           </w:pPr>
-                          <w:proofErr w:type="spellStart"/>
                           <w:r>
                             <w:rPr>
                               <w:rFonts w:ascii="Arial" w:eastAsia="Arial" w:hAnsi="Arial" w:cs="Arial"/>
                               <w:color w:val="FFFFFF"/>
                               <w:sz w:val="32"/>
                             </w:rPr>
-                            <w:t>Dingyu</w:t>
-                          </w:r>
-                          <w:proofErr w:type="spellEnd"/>
-                          <w:r>
-                            <w:rPr>
-                              <w:rFonts w:ascii="Arial" w:eastAsia="Arial" w:hAnsi="Arial" w:cs="Arial"/>
-                              <w:color w:val="FFFFFF"/>
-                              <w:sz w:val="32"/>
-                            </w:rPr>
-                            <w:t xml:space="preserve"> Sun, Irene Lu, </w:t>
-                          </w:r>
-                          <w:proofErr w:type="spellStart"/>
-                          <w:r>
-                            <w:rPr>
-                              <w:rFonts w:ascii="Arial" w:eastAsia="Arial" w:hAnsi="Arial" w:cs="Arial"/>
-                              <w:color w:val="FFFFFF"/>
-                              <w:sz w:val="32"/>
-                            </w:rPr>
-                            <w:t>Peilin</w:t>
-                          </w:r>
-                          <w:proofErr w:type="spellEnd"/>
-                          <w:r>
-                            <w:rPr>
-                              <w:rFonts w:ascii="Arial" w:eastAsia="Arial" w:hAnsi="Arial" w:cs="Arial"/>
-                              <w:color w:val="FFFFFF"/>
-                              <w:sz w:val="32"/>
-                            </w:rPr>
-                            <w:t xml:space="preserve"> Zhong, </w:t>
-                          </w:r>
-                          <w:proofErr w:type="spellStart"/>
-                          <w:r>
-                            <w:rPr>
-                              <w:rFonts w:ascii="Arial" w:eastAsia="Arial" w:hAnsi="Arial" w:cs="Arial"/>
-                              <w:color w:val="FFFFFF"/>
-                              <w:sz w:val="32"/>
-                            </w:rPr>
-                            <w:t>Xiaoben</w:t>
-                          </w:r>
-                          <w:proofErr w:type="spellEnd"/>
-                          <w:r>
-                            <w:rPr>
-                              <w:rFonts w:ascii="Arial" w:eastAsia="Arial" w:hAnsi="Arial" w:cs="Arial"/>
-                              <w:color w:val="FFFFFF"/>
-                              <w:sz w:val="32"/>
-                            </w:rPr>
-                            <w:t xml:space="preserve"> Yin</w:t>
+                            <w:t>Dingyu Sun, Irene Lu, Peilin Zhong, Xiaoben Yin</w:t>
                           </w:r>
                         </w:p>
                         <w:p>
@@ -368,9 +347,31 @@
                       </w:txbxContent>
                     </v:textbox>
                   </v:rect>
-                  <v:rect id="Rectangle 5" o:spid="_x0000_s1031" style="position:absolute;width:68580;height:73152;visibility:visible;mso-wrap-style:square;v-text-anchor:middle" o:gfxdata="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" filled="f" stroked="f">
+                  <v:rect id="Rectangle 5" o:spid="_x0000_s1031" style="position:absolute;width:68580;height:73152;visibility:visible;mso-wrap-style:square;v-text-anchor:middle" o:gfxdata="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" filled="f" stroked="f">
                     <v:textbox inset="36pt,36pt,36pt,36pt">
                       <w:txbxContent>
+                        <w:p>
+                          <w:pPr>
+                            <w:textDirection w:val="btLr"/>
+                            <w:rPr>
+                              <w:b/>
+                              <w:bCs/>
+                              <w:color w:val="FF0000"/>
+                              <w:sz w:val="108"/>
+                            </w:rPr>
+                          </w:pPr>
+                          <w:r>
+                            <w:rPr>
+                              <w:b/>
+                              <w:bCs/>
+                              <w:color w:val="FF0000"/>
+                              <w:sz w:val="108"/>
+                            </w:rPr>
+                            <w:t>Grade: 100%</w:t>
+                          </w:r>
+                          <w:bookmarkStart w:id="1" w:name="_GoBack"/>
+                          <w:bookmarkEnd w:id="1"/>
+                        </w:p>
                         <w:p>
                           <w:pPr>
                             <w:textDirection w:val="btLr"/>
@@ -408,67 +409,52 @@
           </mc:Fallback>
         </mc:AlternateContent>
       </w:r>
-    </w:p>
-    <w:p>
-      <w:pPr>
-        <w:jc w:val="both"/>
+      <w:bookmarkStart w:id="0" w:name="_GoBack"/>
+      <w:r>
         <w:rPr>
           <w:b/>
         </w:rPr>
-      </w:pPr>
-      <w:r>
+        <w:t>Project Overview</w:t>
+      </w:r>
+      <w:bookmarkEnd w:id="0"/>
+    </w:p>
+    <w:p>
+      <w:pPr>
+        <w:jc w:val="both"/>
+      </w:pPr>
+      <w:r>
+        <w:lastRenderedPageBreak/>
+        <w:t>Owning a car is seen as a source of pride and accomplishment in the United States. On average, there are 1.88 vehicles per U.S. household. According to the U.S. Department of Transportation, the percentage of households without a car or light truck came to around nine percent in 2017, meaning that about 90 percent of households had at least one light vehicle at their disposal in that same year.</w:t>
+      </w:r>
+      <w:r>
+        <w:t>[1]</w:t>
+      </w:r>
+      <w:r>
+        <w:t xml:space="preserve"> While owning a new car is many peoples</w:t>
+      </w:r>
+      <w:r>
+        <w:t>’</w:t>
+      </w:r>
+      <w:r>
+        <w:t xml:space="preserve"> options, many customers turn to seeking for used cars due to the increasing price of new cars and limited budget. However, the price of a used car may vary since it is affected by many attributes: year of the car, model, region for sale, etc. In this project, we want to study the market price for used cars and help customers identify the actual value of a certain used car.</w:t>
+      </w:r>
+    </w:p>
+    <w:p>
+      <w:pPr>
+        <w:jc w:val="both"/>
+      </w:pPr>
+    </w:p>
+    <w:p>
+      <w:pPr>
+        <w:jc w:val="both"/>
         <w:rPr>
           <w:b/>
         </w:rPr>
-        <w:lastRenderedPageBreak/>
-        <w:t>Project Overview</w:t>
-      </w:r>
-    </w:p>
-    <w:p>
-      <w:pPr>
-        <w:jc w:val="both"/>
-      </w:pPr>
-      <w:r>
-        <w:t>Owning a car is seen as a source of pride and accomplishment in the United States. On average, there are 1.88 vehicles per U.S. household. According to the U.S. Department of Transportation, the percentage of households without a car or light truck came to</w:t>
-      </w:r>
-      <w:r>
-        <w:t xml:space="preserve"> around nine percent in 2017, meaning that about 90 percent of households had at least one light vehicle at their disposal in that same year.</w:t>
-      </w:r>
-      <w:r>
-        <w:t>[1]</w:t>
-      </w:r>
-      <w:r>
-        <w:t xml:space="preserve"> While owning a new car is many peoples</w:t>
-      </w:r>
-      <w:r>
-        <w:t>’</w:t>
-      </w:r>
-      <w:r>
-        <w:t xml:space="preserve"> options, many customers turn to seeking for used cars due to the increasin</w:t>
-      </w:r>
-      <w:r>
-        <w:t>g price of new cars and limited budget. However, the price of a used car may vary since it is affected by many attributes: year of the car, model, region for sale, etc. In this project, we want to study the market price for used cars and help customers ide</w:t>
-      </w:r>
-      <w:r>
-        <w:t>ntify the actual value of a certain used car.</w:t>
-      </w:r>
-    </w:p>
-    <w:p>
-      <w:pPr>
-        <w:jc w:val="both"/>
-      </w:pPr>
-    </w:p>
-    <w:p>
-      <w:pPr>
-        <w:jc w:val="both"/>
+      </w:pPr>
+      <w:r>
         <w:rPr>
           <w:b/>
         </w:rPr>
-      </w:pPr>
-      <w:r>
-        <w:rPr>
-          <w:b/>
-        </w:rPr>
         <w:t>Dataset Summary</w:t>
       </w:r>
     </w:p>
@@ -477,10 +463,7 @@
         <w:jc w:val="both"/>
       </w:pPr>
       <w:r>
-        <w:t>From all the car listing websites, we choose Craigslist used car dataset for our study. Craigslist is an American classified advertisements website with sections devoted to jobs, housing, for s</w:t>
-      </w:r>
-      <w:r>
-        <w:t xml:space="preserve">ale, items wanted, etc. It also includes the ability for users to focus on a specific area or city. </w:t>
+        <w:t xml:space="preserve">From all the car listing websites, we choose Craigslist used car dataset for our study. Craigslist is an American classified advertisements website with sections devoted to jobs, housing, for sale, items wanted, etc. It also includes the ability for users to focus on a specific area or city. </w:t>
       </w:r>
       <w:r>
         <w:t>[2]</w:t>
@@ -496,10 +479,7 @@
         <w:jc w:val="both"/>
       </w:pPr>
       <w:r>
-        <w:t>This dataset contains web scraping data on Craigslist from September 2020 containing most all relevant information that Craigslist provides on car sales i</w:t>
-      </w:r>
-      <w:r>
-        <w:t xml:space="preserve">ncluding columns like price, condition, manufacturer, latitude/longitude, and 18 other categories. You can find the dataset on Kaggle: </w:t>
+        <w:t xml:space="preserve">This dataset contains web scraping data on Craigslist from September 2020 containing most all relevant information that Craigslist provides on car sales including columns like price, condition, manufacturer, latitude/longitude, and 18 other categories. You can find the dataset on Kaggle: </w:t>
       </w:r>
       <w:hyperlink r:id="rId8">
         <w:r>
@@ -507,14 +487,7 @@
             <w:color w:val="0563C1"/>
             <w:u w:val="single"/>
           </w:rPr>
-          <w:t>https://www.kaggle.com/austinreese/craig</w:t>
-        </w:r>
-        <w:r>
-          <w:rPr>
-            <w:color w:val="0563C1"/>
-            <w:u w:val="single"/>
-          </w:rPr>
-          <w:t>slist-carstrucks-data</w:t>
+          <w:t>https://www.kaggle.com/austinreese/craigslist-carstrucks-data</w:t>
         </w:r>
       </w:hyperlink>
     </w:p>
@@ -528,7 +501,11 @@
         <w:jc w:val="both"/>
       </w:pPr>
       <w:r>
-        <w:t xml:space="preserve">This dataset has 423,867 rows and 25 columns. Since we are predicting the price of used cars, we identify a list of attributes that contribute to the change of price (predictors). The list of attributes </w:t>
+        <w:t xml:space="preserve">This dataset has 423,867 rows and 25 columns. Since we are predicting the price of used cars, we identify a list of attributes that contribute to the change of price (predictors). </w:t>
+      </w:r>
+      <w:commentRangeStart w:id="1"/>
+      <w:r>
+        <w:t xml:space="preserve">The list of attributes </w:t>
       </w:r>
       <w:proofErr w:type="gramStart"/>
       <w:r>
@@ -539,10 +516,7 @@
         <w:t xml:space="preserve"> </w:t>
       </w:r>
       <w:r>
-        <w:t>region, year, manufacturer</w:t>
-      </w:r>
-      <w:r>
-        <w:t xml:space="preserve">, model, condition, cylinders, fuel, odometer, </w:t>
+        <w:t xml:space="preserve">region, year, manufacturer, model, condition, cylinders, fuel, odometer, </w:t>
       </w:r>
       <w:proofErr w:type="spellStart"/>
       <w:r>
@@ -560,21 +534,25 @@
       <w:r>
         <w:t>.</w:t>
       </w:r>
-    </w:p>
-    <w:p>
-      <w:pPr>
-        <w:jc w:val="both"/>
-      </w:pPr>
-    </w:p>
-    <w:p>
-      <w:pPr>
-        <w:jc w:val="both"/>
-      </w:pPr>
-      <w:r>
-        <w:t>One interesting fact we found about the dataset is that it has many cars with $0 or $1 value. The distribution of price is extremely skewed and m</w:t>
-      </w:r>
-      <w:r>
-        <w:t xml:space="preserve">ore than 75% of used car price lies under $20,000. </w:t>
+      <w:commentRangeEnd w:id="1"/>
+      <w:r>
+        <w:rPr>
+          <w:rStyle w:val="CommentReference"/>
+        </w:rPr>
+        <w:commentReference w:id="1"/>
+      </w:r>
+    </w:p>
+    <w:p>
+      <w:pPr>
+        <w:jc w:val="both"/>
+      </w:pPr>
+    </w:p>
+    <w:p>
+      <w:pPr>
+        <w:jc w:val="both"/>
+      </w:pPr>
+      <w:r>
+        <w:t xml:space="preserve">One interesting fact we found about the dataset is that it has many cars with $0 or $1 value. The distribution of price is extremely skewed and more than 75% of used car price lies under $20,000. </w:t>
       </w:r>
     </w:p>
     <w:p>
@@ -601,26 +579,20 @@
         <w:jc w:val="both"/>
       </w:pPr>
       <w:r>
-        <w:t>Now it is time to explore the data. We start this by making a statistical summary and histogram of our target variable, price. The price is so skewed that we can hardly see any shapes that lie beneath. While the price range goes from -$158 to $203,947,154,</w:t>
-      </w:r>
-      <w:r>
-        <w:t xml:space="preserve"> the mean value of price is $29,802. In order to find out the undercover data distribution, we decide to take a subset of good-quality data and do further data exploration.</w:t>
-      </w:r>
-    </w:p>
-    <w:p>
-      <w:pPr>
-        <w:jc w:val="both"/>
-      </w:pPr>
-    </w:p>
-    <w:p>
-      <w:pPr>
-        <w:jc w:val="both"/>
-      </w:pPr>
-      <w:r>
-        <w:t>First, we create a subset with attributes that would contribute to price. We exclud</w:t>
-      </w:r>
-      <w:r>
-        <w:t xml:space="preserve">e id, </w:t>
+        <w:t>Now it is time to explore the data. We start this by making a statistical summary and histogram of our target variable, price. The price is so skewed that we can hardly see any shapes that lie beneath. While the price range goes from -$158 to $203,947,154, the mean value of price is $29,802. In order to find out the undercover data distribution, we decide to take a subset of good-quality data and do further data exploration.</w:t>
+      </w:r>
+    </w:p>
+    <w:p>
+      <w:pPr>
+        <w:jc w:val="both"/>
+      </w:pPr>
+    </w:p>
+    <w:p>
+      <w:pPr>
+        <w:jc w:val="both"/>
+      </w:pPr>
+      <w:r>
+        <w:t xml:space="preserve">First, we create a subset with attributes that would contribute to price. We exclude id, </w:t>
       </w:r>
       <w:proofErr w:type="spellStart"/>
       <w:r>
@@ -657,10 +629,7 @@
         <w:jc w:val="both"/>
       </w:pPr>
       <w:r>
-        <w:t>Then we drop extreme values in price since they may inhibit the prediction power of our future model. We set the upper boundary for price to be $84,500, which is at the 99.7% percentile and lower bound</w:t>
-      </w:r>
-      <w:r>
-        <w:t xml:space="preserve">ary to be $1000, 5% percentile. Although 5% seems a lot, we make that decision after researching on several other online car sale websites including </w:t>
+        <w:t xml:space="preserve">Then we drop extreme values in price since they may inhibit the prediction power of our future model. We set the upper boundary for price to be $84,500, which is at the 99.7% percentile and lower boundary to be $1000, 5% percentile. Although 5% seems a lot, we make that decision after researching on several other online car sale websites including </w:t>
       </w:r>
       <w:proofErr w:type="spellStart"/>
       <w:proofErr w:type="gramStart"/>
@@ -687,52 +656,41 @@
         <w:t>[4]</w:t>
       </w:r>
       <w:r>
-        <w:t xml:space="preserve">. We </w:t>
-      </w:r>
-      <w:r>
-        <w:lastRenderedPageBreak/>
-        <w:t>find out that there are barely any cars under $1000 and the reason why Craigslist has 5%</w:t>
-      </w:r>
-      <w:r>
-        <w:t xml:space="preserve"> of the price values under $1,000 is because many of the listing prices are $0 and $1. </w:t>
-      </w:r>
-    </w:p>
-    <w:p>
-      <w:pPr>
-        <w:jc w:val="both"/>
-      </w:pPr>
-    </w:p>
-    <w:p>
-      <w:pPr>
-        <w:jc w:val="both"/>
-      </w:pPr>
-      <w:r>
-        <w:t xml:space="preserve">The final step is to retain a good quality subset of sample data. We only want to look at the record if it has sufficient amount of non-empty data to support the price </w:t>
-      </w:r>
-      <w:r>
-        <w:t xml:space="preserve">and remove the record if it contains too many NAs. We set up the non-NA threshold to be 13. Any record that contains less than 13 attributes will be removed from the subset so that we end up with a good quality sample for data visualizations. </w:t>
-      </w:r>
-    </w:p>
-    <w:p>
-      <w:pPr>
-        <w:jc w:val="both"/>
-      </w:pPr>
-    </w:p>
-    <w:p>
-      <w:pPr>
-        <w:jc w:val="both"/>
-      </w:pPr>
-      <w:r>
-        <w:t>With the goo</w:t>
-      </w:r>
-      <w:r>
-        <w:t xml:space="preserve">d-quality sample data, </w:t>
-      </w:r>
-      <w:r>
-        <w:t>we create a boxplot for price (left plot). You can tell from the graph that the data is extremely skewed as median lies somewhere around $10,000. On the right you can see a scatter plot of “price” vs “year of car”. We can see that th</w:t>
-      </w:r>
-      <w:r>
-        <w:t xml:space="preserve">ere is a positive </w:t>
+        <w:t xml:space="preserve">. We find out that there are barely any cars under $1000 and the reason why Craigslist has 5% of the price values under $1,000 is because many of the listing prices are $0 and $1. </w:t>
+      </w:r>
+    </w:p>
+    <w:p>
+      <w:pPr>
+        <w:jc w:val="both"/>
+      </w:pPr>
+    </w:p>
+    <w:p>
+      <w:pPr>
+        <w:jc w:val="both"/>
+      </w:pPr>
+      <w:r>
+        <w:t xml:space="preserve">The final step is to retain a good quality subset of sample data. We only want to look at the record if it has </w:t>
+      </w:r>
+      <w:proofErr w:type="gramStart"/>
+      <w:r>
+        <w:t>sufficient amount of</w:t>
+      </w:r>
+      <w:proofErr w:type="gramEnd"/>
+      <w:r>
+        <w:t xml:space="preserve"> non-empty data to support the price and remove the record if it contains too many NAs. We set up the non-NA threshold to be 13. Any record that contains less than 13 attributes will be removed from the subset so that we end up with a good quality sample for data visualizations. </w:t>
+      </w:r>
+    </w:p>
+    <w:p>
+      <w:pPr>
+        <w:jc w:val="both"/>
+      </w:pPr>
+    </w:p>
+    <w:p>
+      <w:pPr>
+        <w:jc w:val="both"/>
+      </w:pPr>
+      <w:r>
+        <w:t xml:space="preserve">With the good-quality sample data, we create a boxplot for price (left plot). You can tell from the graph that the data is extremely skewed as median lies somewhere around $10,000. On the right you can see a scatter plot of “price” vs “year of car”. We can see that there is a positive </w:t>
       </w:r>
     </w:p>
     <w:p>
@@ -808,7 +766,7 @@
           </mc:Choice>
           <mc:Fallback>
             <w:pict>
-              <v:rect w14:anchorId="3CC7FABD" id="Rectangle 123" o:spid="_x0000_s1032" style="position:absolute;left:0;text-align:left;margin-left:203.7pt;margin-top:30.4pt;width:279.6pt;height:203.7pt;z-index:251661312;visibility:visible;mso-wrap-style:square;mso-width-percent:0;mso-height-percent:0;mso-wrap-distance-left:9pt;mso-wrap-distance-top:0;mso-wrap-distance-right:9pt;mso-wrap-distance-bottom:0;mso-position-horizontal:absolute;mso-position-horizontal-relative:text;mso-position-vertical:absolute;mso-position-vertical-relative:text;mso-width-percent:0;mso-height-percent:0;mso-width-relative:margin;mso-height-relative:margin;v-text-anchor:middle" o:gfxdata="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" filled="f" strokecolor="#aeabab">
+              <v:rect w14:anchorId="3CC7FABD" id="Rectangle 123" o:spid="_x0000_s1032" style="position:absolute;left:0;text-align:left;margin-left:203.7pt;margin-top:30.4pt;width:279.6pt;height:203.7pt;z-index:251661312;visibility:visible;mso-wrap-style:square;mso-width-percent:0;mso-height-percent:0;mso-wrap-distance-left:9pt;mso-wrap-distance-top:0;mso-wrap-distance-right:9pt;mso-wrap-distance-bottom:0;mso-position-horizontal:absolute;mso-position-horizontal-relative:text;mso-position-vertical:absolute;mso-position-vertical-relative:text;mso-width-percent:0;mso-height-percent:0;mso-width-relative:margin;mso-height-relative:margin;v-text-anchor:middle" o:gfxdata="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" filled="f" strokecolor="#aeabab">
                 <v:stroke startarrowwidth="narrow" startarrowlength="short" endarrowwidth="narrow" endarrowlength="short"/>
                 <v:textbox inset="2.53958mm,2.53958mm,2.53958mm,2.53958mm">
                   <w:txbxContent>
@@ -851,7 +809,7 @@
                     <pic:cNvPicPr preferRelativeResize="0"/>
                   </pic:nvPicPr>
                   <pic:blipFill>
-                    <a:blip r:embed="rId9"/>
+                    <a:blip r:embed="rId12"/>
                     <a:srcRect b="3558"/>
                     <a:stretch>
                       <a:fillRect/>
@@ -942,7 +900,7 @@
           </mc:Choice>
           <mc:Fallback>
             <w:pict>
-              <v:rect w14:anchorId="385A18F6" id="Rectangle 121" o:spid="_x0000_s1033" style="position:absolute;left:0;text-align:left;margin-left:203.75pt;margin-top:242.7pt;width:279.6pt;height:225pt;z-index:251657215;visibility:visible;mso-wrap-style:square;mso-width-percent:0;mso-height-percent:0;mso-wrap-distance-left:9pt;mso-wrap-distance-top:0;mso-wrap-distance-right:9pt;mso-wrap-distance-bottom:0;mso-position-horizontal:absolute;mso-position-horizontal-relative:text;mso-position-vertical:absolute;mso-position-vertical-relative:text;mso-width-percent:0;mso-height-percent:0;mso-width-relative:margin;mso-height-relative:margin;v-text-anchor:middle" o:gfxdata="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" filled="f" strokecolor="#aeabab">
+              <v:rect w14:anchorId="385A18F6" id="Rectangle 121" o:spid="_x0000_s1033" style="position:absolute;left:0;text-align:left;margin-left:203.75pt;margin-top:242.7pt;width:279.6pt;height:225pt;z-index:251657215;visibility:visible;mso-wrap-style:square;mso-width-percent:0;mso-height-percent:0;mso-wrap-distance-left:9pt;mso-wrap-distance-top:0;mso-wrap-distance-right:9pt;mso-wrap-distance-bottom:0;mso-position-horizontal:absolute;mso-position-horizontal-relative:text;mso-position-vertical:absolute;mso-position-vertical-relative:text;mso-width-percent:0;mso-height-percent:0;mso-width-relative:margin;mso-height-relative:margin;v-text-anchor:middle" o:gfxdata="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" filled="f" strokecolor="#aeabab">
                 <v:stroke startarrowwidth="narrow" startarrowlength="short" endarrowwidth="narrow" endarrowlength="short"/>
                 <v:textbox inset="2.53958mm,2.53958mm,2.53958mm,2.53958mm">
                   <w:txbxContent>
@@ -1036,7 +994,7 @@
           </mc:Choice>
           <mc:Fallback>
             <w:pict>
-              <v:rect w14:anchorId="2A9DE5B3" id="Rectangle 122" o:spid="_x0000_s1034" style="position:absolute;left:0;text-align:left;margin-left:-1.95pt;margin-top:31.8pt;width:191.5pt;height:203.7pt;z-index:-251656192;visibility:visible;mso-wrap-style:square;mso-width-percent:0;mso-height-percent:0;mso-wrap-distance-left:9pt;mso-wrap-distance-top:0;mso-wrap-distance-right:9pt;mso-wrap-distance-bottom:0;mso-position-horizontal:absolute;mso-position-horizontal-relative:text;mso-position-vertical:absolute;mso-position-vertical-relative:text;mso-width-percent:0;mso-height-percent:0;mso-width-relative:margin;mso-height-relative:margin;v-text-anchor:middle" o:gfxdata="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" filled="f" strokecolor="#aeabab">
+              <v:rect w14:anchorId="2A9DE5B3" id="Rectangle 122" o:spid="_x0000_s1034" style="position:absolute;left:0;text-align:left;margin-left:-1.95pt;margin-top:31.8pt;width:191.5pt;height:203.7pt;z-index:-251656192;visibility:visible;mso-wrap-style:square;mso-width-percent:0;mso-height-percent:0;mso-wrap-distance-left:9pt;mso-wrap-distance-top:0;mso-wrap-distance-right:9pt;mso-wrap-distance-bottom:0;mso-position-horizontal:absolute;mso-position-horizontal-relative:text;mso-position-vertical:absolute;mso-position-vertical-relative:text;mso-width-percent:0;mso-height-percent:0;mso-width-relative:margin;mso-height-relative:margin;v-text-anchor:middle" o:gfxdata="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" filled="f" strokecolor="#aeabab">
                 <v:stroke startarrowwidth="narrow" startarrowlength="short" endarrowwidth="narrow" endarrowlength="short"/>
                 <v:textbox inset="2.53958mm,2.53958mm,2.53958mm,2.53958mm">
                   <w:txbxContent>
@@ -1079,7 +1037,7 @@
                     <pic:cNvPicPr preferRelativeResize="0"/>
                   </pic:nvPicPr>
                   <pic:blipFill>
-                    <a:blip r:embed="rId10"/>
+                    <a:blip r:embed="rId13"/>
                     <a:srcRect/>
                     <a:stretch>
                       <a:fillRect/>
@@ -1144,7 +1102,7 @@
                     <pic:cNvPicPr preferRelativeResize="0"/>
                   </pic:nvPicPr>
                   <pic:blipFill>
-                    <a:blip r:embed="rId11"/>
+                    <a:blip r:embed="rId14"/>
                     <a:srcRect/>
                     <a:stretch>
                       <a:fillRect/>
@@ -1173,10 +1131,21 @@
         </w:drawing>
       </w:r>
       <w:r>
-        <w:t xml:space="preserve">Another interesting thing to look at is the different car types in the market. On the right is the bar chart of car types. While Sedans and SUVs are the two most popular types of car, trucks and pickups take up a large portion of used cars as well. We may </w:t>
-      </w:r>
-      <w:r>
-        <w:t>drill down further on types of cars and see if there is overlap between categories or if we can combine some types together.</w:t>
+        <w:t xml:space="preserve">Another interesting thing to look at is the different car types in the market. On the right is the bar chart of car types. While Sedans and SUVs are the two most </w:t>
+      </w:r>
+      <w:commentRangeStart w:id="2"/>
+      <w:r>
+        <w:t xml:space="preserve">popular </w:t>
+      </w:r>
+      <w:commentRangeEnd w:id="2"/>
+      <w:r>
+        <w:rPr>
+          <w:rStyle w:val="CommentReference"/>
+        </w:rPr>
+        <w:commentReference w:id="2"/>
+      </w:r>
+      <w:r>
+        <w:t>types of car, trucks and pickups take up a large portion of used cars as well. We may drill down further on types of cars and see if there is overlap between categories or if we can combine some types together.</w:t>
       </w:r>
     </w:p>
     <w:p>
@@ -1233,7 +1202,6 @@
         <w:rPr>
           <w:b/>
         </w:rPr>
-        <w:lastRenderedPageBreak/>
         <w:t>Predictions</w:t>
       </w:r>
     </w:p>
@@ -1245,6 +1213,7 @@
         <w:jc w:val="both"/>
       </w:pPr>
       <w:r>
+        <w:lastRenderedPageBreak/>
         <w:t>As a customer who is interested in buying a used car, one key question they may ask is how to determine whether the listing price is fair or not. To narrow down to more specific predictions, we have:</w:t>
       </w:r>
     </w:p>
@@ -1270,13 +1239,7 @@
         <w:rPr>
           <w:color w:val="000000"/>
         </w:rPr>
-        <w:t xml:space="preserve">In the Craigslist used car market, is this listing used </w:t>
-      </w:r>
-      <w:r>
-        <w:rPr>
-          <w:color w:val="000000"/>
-        </w:rPr>
-        <w:t>car under market value, equal to market value, or over market value?</w:t>
+        <w:t>In the Craigslist used car market, is this listing used car under market value, equal to market value, or over market value?</w:t>
       </w:r>
     </w:p>
     <w:p>
@@ -1362,10 +1325,7 @@
         <w:jc w:val="both"/>
       </w:pPr>
       <w:r>
-        <w:t>From the business</w:t>
-      </w:r>
-      <w:r>
-        <w:t xml:space="preserve"> questions, we come up with several insights that we can derive from the data:</w:t>
+        <w:t>From the business questions, we come up with several insights that we can derive from the data:</w:t>
       </w:r>
     </w:p>
     <w:p>
@@ -1424,7 +1384,27 @@
         <w:rPr>
           <w:color w:val="000000"/>
         </w:rPr>
-        <w:t>What is the relationship between entry price and each factor (predictor)?</w:t>
+        <w:t xml:space="preserve">What is the relationship between </w:t>
+      </w:r>
+      <w:commentRangeStart w:id="3"/>
+      <w:r>
+        <w:rPr>
+          <w:color w:val="000000"/>
+        </w:rPr>
+        <w:t xml:space="preserve">entry price </w:t>
+      </w:r>
+      <w:commentRangeEnd w:id="3"/>
+      <w:r>
+        <w:rPr>
+          <w:rStyle w:val="CommentReference"/>
+        </w:rPr>
+        <w:commentReference w:id="3"/>
+      </w:r>
+      <w:r>
+        <w:rPr>
+          <w:color w:val="000000"/>
+        </w:rPr>
+        <w:t>and each factor (predictor)?</w:t>
       </w:r>
     </w:p>
     <w:p>
@@ -1445,23 +1425,19 @@
         </w:tabs>
         <w:jc w:val="both"/>
       </w:pPr>
+      <w:commentRangeStart w:id="4"/>
       <w:r>
         <w:rPr>
           <w:color w:val="000000"/>
         </w:rPr>
-        <w:t>How can the relationship be a</w:t>
-      </w:r>
-      <w:r>
-        <w:rPr>
-          <w:color w:val="000000"/>
-        </w:rPr>
-        <w:t>dequately summarized</w:t>
-      </w:r>
-      <w:r>
-        <w:rPr>
-          <w:color w:val="000000"/>
-        </w:rPr>
-        <w:t>？</w:t>
+        <w:t>How can the relationship be adequately summarized？</w:t>
+      </w:r>
+      <w:commentRangeEnd w:id="4"/>
+      <w:r>
+        <w:rPr>
+          <w:rStyle w:val="CommentReference"/>
+        </w:rPr>
+        <w:commentReference w:id="4"/>
       </w:r>
     </w:p>
     <w:p>
@@ -1693,7 +1669,7 @@
         </w:rPr>
         <w:t xml:space="preserve">[1] Wagner, I. “Number Cars per Household in the U.S.” Statista, 28 Apr. 2020, </w:t>
       </w:r>
-      <w:hyperlink r:id="rId12" w:history="1">
+      <w:hyperlink r:id="rId15" w:history="1">
         <w:r>
           <w:rPr>
             <w:rStyle w:val="Hyperlink"/>
@@ -1736,7 +1712,7 @@
         </w:rPr>
         <w:t xml:space="preserve">[3] </w:t>
       </w:r>
-      <w:hyperlink r:id="rId13" w:history="1">
+      <w:hyperlink r:id="rId16" w:history="1">
         <w:r>
           <w:rPr>
             <w:rStyle w:val="Hyperlink"/>
@@ -1759,7 +1735,7 @@
         </w:rPr>
         <w:t xml:space="preserve">[4] </w:t>
       </w:r>
-      <w:hyperlink r:id="rId14" w:history="1">
+      <w:hyperlink r:id="rId17" w:history="1">
         <w:r>
           <w:rPr>
             <w:rStyle w:val="Hyperlink"/>
@@ -1786,8 +1762,116 @@
 </w:document>
 </file>
 
+<file path=word/comments.xml><?xml version="1.0" encoding="utf-8"?>
+<w:comments xmlns:wpc="http://schemas.microsoft.com/office/word/2010/wordprocessingCanvas" xmlns:cx="http://schemas.microsoft.com/office/drawing/2014/chartex" xmlns:cx1="http://schemas.microsoft.com/office/drawing/2015/9/8/chartex" xmlns:cx2="http://schemas.microsoft.com/office/drawing/2015/10/21/chartex" xmlns:cx3="http://schemas.microsoft.com/office/drawing/2016/5/9/chartex" xmlns:cx4="http://schemas.microsoft.com/office/drawing/2016/5/10/chartex" xmlns:cx5="http://schemas.microsoft.com/office/drawing/2016/5/11/chartex" xmlns:cx6="http://schemas.microsoft.com/office/drawing/2016/5/12/chartex" xmlns:cx7="http://schemas.microsoft.com/office/drawing/2016/5/13/chartex" xmlns:cx8="http://schemas.microsoft.com/office/drawing/2016/5/14/chartex" xmlns:mc="http://schemas.openxmlformats.org/markup-compatibility/2006" xmlns:aink="http://schemas.microsoft.com/office/drawing/2016/ink" xmlns:am3d="http://schemas.microsoft.com/office/drawing/2017/model3d" xmlns:o="urn:schemas-microsoft-com:office:office" xmlns:r="http://schemas.openxmlformats.org/officeDocument/2006/relationships" xmlns:m="http://schemas.openxmlformats.org/officeDocument/2006/math" xmlns:v="urn:schemas-microsoft-com:vml" xmlns:wp14="http://schemas.microsoft.com/office/word/2010/wordprocessingDrawing" xmlns:wp="http://schemas.openxmlformats.org/drawingml/2006/wordprocessingDrawing" xmlns:w10="urn:schemas-microsoft-com:office:word" xmlns:w="http://schemas.openxmlformats.org/wordprocessingml/2006/main" xmlns:w14="http://schemas.microsoft.com/office/word/2010/wordml" xmlns:w15="http://schemas.microsoft.com/office/word/2012/wordml" xmlns:w16cid="http://schemas.microsoft.com/office/word/2016/wordml/cid" xmlns:w16se="http://schemas.microsoft.com/office/word/2015/wordml/symex" xmlns:wpg="http://schemas.microsoft.com/office/word/2010/wordprocessingGroup" xmlns:wpi="http://schemas.microsoft.com/office/word/2010/wordprocessingInk" xmlns:wne="http://schemas.microsoft.com/office/word/2006/wordml" xmlns:wps="http://schemas.microsoft.com/office/word/2010/wordprocessingShape" mc:Ignorable="w14 w15 w16se w16cid wp14">
+  <w:comment w:id="1" w:author="Willard E Williamson" w:date="2020-10-19T21:41:00Z" w:initials="WEW">
+    <w:p>
+      <w:pPr>
+        <w:pStyle w:val="CommentText"/>
+      </w:pPr>
+      <w:r>
+        <w:rPr>
+          <w:rStyle w:val="CommentReference"/>
+        </w:rPr>
+        <w:annotationRef/>
+      </w:r>
+      <w:r>
+        <w:t>Be careful about picking features without any analysis.  It’s best to let the model tell you which features are best.</w:t>
+      </w:r>
+      <w:r>
+        <w:t xml:space="preserve">  I agree that some features like URL will not be helpful.  But if there is any doubt, let the model decide.</w:t>
+      </w:r>
+    </w:p>
+  </w:comment>
+  <w:comment w:id="2" w:author="Willard E Williamson" w:date="2020-10-19T21:45:00Z" w:initials="WEW">
+    <w:p>
+      <w:pPr>
+        <w:pStyle w:val="CommentText"/>
+      </w:pPr>
+      <w:r>
+        <w:rPr>
+          <w:rStyle w:val="CommentReference"/>
+        </w:rPr>
+        <w:annotationRef/>
+      </w:r>
+      <w:r>
+        <w:t xml:space="preserve">Convertibles are best </w:t>
+      </w:r>
+      <w:r>
+        <w:rPr>
+          <mc:AlternateContent>
+            <mc:Choice Requires="w16se"/>
+            <mc:Fallback>
+              <w:rFonts w:ascii="Segoe UI Emoji" w:eastAsia="Segoe UI Emoji" w:hAnsi="Segoe UI Emoji" w:cs="Segoe UI Emoji"/>
+            </mc:Fallback>
+          </mc:AlternateContent>
+        </w:rPr>
+        <mc:AlternateContent>
+          <mc:Choice Requires="w16se">
+            <w16se:symEx w16se:font="Segoe UI Emoji" w16se:char="1F60A"/>
+          </mc:Choice>
+          <mc:Fallback>
+            <w:t>😊</w:t>
+          </mc:Fallback>
+        </mc:AlternateContent>
+      </w:r>
+    </w:p>
+  </w:comment>
+  <w:comment w:id="3" w:author="Willard E Williamson" w:date="2020-10-19T21:49:00Z" w:initials="WEW">
+    <w:p>
+      <w:pPr>
+        <w:pStyle w:val="CommentText"/>
+      </w:pPr>
+      <w:r>
+        <w:rPr>
+          <w:rStyle w:val="CommentReference"/>
+        </w:rPr>
+        <w:annotationRef/>
+      </w:r>
+      <w:r>
+        <w:t>Not sure what entry price is</w:t>
+      </w:r>
+    </w:p>
+  </w:comment>
+  <w:comment w:id="4" w:author="Willard E Williamson" w:date="2020-10-19T21:49:00Z" w:initials="WEW">
+    <w:p>
+      <w:pPr>
+        <w:pStyle w:val="CommentText"/>
+      </w:pPr>
+      <w:r>
+        <w:rPr>
+          <w:rStyle w:val="CommentReference"/>
+        </w:rPr>
+        <w:annotationRef/>
+      </w:r>
+      <w:r>
+        <w:t>Too general, we are looking for specifics here</w:t>
+      </w:r>
+    </w:p>
+  </w:comment>
+</w:comments>
+</file>
+
+<file path=word/commentsExtended.xml><?xml version="1.0" encoding="utf-8"?>
+<w15:commentsEx xmlns:wpc="http://schemas.microsoft.com/office/word/2010/wordprocessingCanvas" xmlns:cx="http://schemas.microsoft.com/office/drawing/2014/chartex" xmlns:cx1="http://schemas.microsoft.com/office/drawing/2015/9/8/chartex" xmlns:cx2="http://schemas.microsoft.com/office/drawing/2015/10/21/chartex" xmlns:cx3="http://schemas.microsoft.com/office/drawing/2016/5/9/chartex" xmlns:cx4="http://schemas.microsoft.com/office/drawing/2016/5/10/chartex" xmlns:cx5="http://schemas.microsoft.com/office/drawing/2016/5/11/chartex" xmlns:cx6="http://schemas.microsoft.com/office/drawing/2016/5/12/chartex" xmlns:cx7="http://schemas.microsoft.com/office/drawing/2016/5/13/chartex" xmlns:cx8="http://schemas.microsoft.com/office/drawing/2016/5/14/chartex" xmlns:mc="http://schemas.openxmlformats.org/markup-compatibility/2006" xmlns:aink="http://schemas.microsoft.com/office/drawing/2016/ink" xmlns:am3d="http://schemas.microsoft.com/office/drawing/2017/model3d" xmlns:o="urn:schemas-microsoft-com:office:office" xmlns:r="http://schemas.openxmlformats.org/officeDocument/2006/relationships" xmlns:m="http://schemas.openxmlformats.org/officeDocument/2006/math" xmlns:v="urn:schemas-microsoft-com:vml" xmlns:wp14="http://schemas.microsoft.com/office/word/2010/wordprocessingDrawing" xmlns:wp="http://schemas.openxmlformats.org/drawingml/2006/wordprocessingDrawing" xmlns:w10="urn:schemas-microsoft-com:office:word" xmlns:w="http://schemas.openxmlformats.org/wordprocessingml/2006/main" xmlns:w14="http://schemas.microsoft.com/office/word/2010/wordml" xmlns:w15="http://schemas.microsoft.com/office/word/2012/wordml" xmlns:w16cid="http://schemas.microsoft.com/office/word/2016/wordml/cid" xmlns:w16se="http://schemas.microsoft.com/office/word/2015/wordml/symex" xmlns:wpg="http://schemas.microsoft.com/office/word/2010/wordprocessingGroup" xmlns:wpi="http://schemas.microsoft.com/office/word/2010/wordprocessingInk" xmlns:wne="http://schemas.microsoft.com/office/word/2006/wordml" xmlns:wps="http://schemas.microsoft.com/office/word/2010/wordprocessingShape" mc:Ignorable="w14 w15 w16se w16cid wp14">
+  <w15:commentEx w15:paraId="06A257C4" w15:done="0"/>
+  <w15:commentEx w15:paraId="6645576F" w15:done="0"/>
+  <w15:commentEx w15:paraId="06B0A789" w15:done="0"/>
+  <w15:commentEx w15:paraId="1DB2FD20" w15:done="0"/>
+</w15:commentsEx>
+</file>
+
+<file path=word/commentsIds.xml><?xml version="1.0" encoding="utf-8"?>
+<w16cid:commentsIds xmlns:wpc="http://schemas.microsoft.com/office/word/2010/wordprocessingCanvas" xmlns:cx="http://schemas.microsoft.com/office/drawing/2014/chartex" xmlns:cx1="http://schemas.microsoft.com/office/drawing/2015/9/8/chartex" xmlns:cx2="http://schemas.microsoft.com/office/drawing/2015/10/21/chartex" xmlns:cx3="http://schemas.microsoft.com/office/drawing/2016/5/9/chartex" xmlns:cx4="http://schemas.microsoft.com/office/drawing/2016/5/10/chartex" xmlns:cx5="http://schemas.microsoft.com/office/drawing/2016/5/11/chartex" xmlns:cx6="http://schemas.microsoft.com/office/drawing/2016/5/12/chartex" xmlns:cx7="http://schemas.microsoft.com/office/drawing/2016/5/13/chartex" xmlns:cx8="http://schemas.microsoft.com/office/drawing/2016/5/14/chartex" xmlns:mc="http://schemas.openxmlformats.org/markup-compatibility/2006" xmlns:aink="http://schemas.microsoft.com/office/drawing/2016/ink" xmlns:am3d="http://schemas.microsoft.com/office/drawing/2017/model3d" xmlns:o="urn:schemas-microsoft-com:office:office" xmlns:r="http://schemas.openxmlformats.org/officeDocument/2006/relationships" xmlns:m="http://schemas.openxmlformats.org/officeDocument/2006/math" xmlns:v="urn:schemas-microsoft-com:vml" xmlns:wp14="http://schemas.microsoft.com/office/word/2010/wordprocessingDrawing" xmlns:wp="http://schemas.openxmlformats.org/drawingml/2006/wordprocessingDrawing" xmlns:w10="urn:schemas-microsoft-com:office:word" xmlns:w="http://schemas.openxmlformats.org/wordprocessingml/2006/main" xmlns:w14="http://schemas.microsoft.com/office/word/2010/wordml" xmlns:w15="http://schemas.microsoft.com/office/word/2012/wordml" xmlns:w16cid="http://schemas.microsoft.com/office/word/2016/wordml/cid" xmlns:w16se="http://schemas.microsoft.com/office/word/2015/wordml/symex" xmlns:wpg="http://schemas.microsoft.com/office/word/2010/wordprocessingGroup" xmlns:wpi="http://schemas.microsoft.com/office/word/2010/wordprocessingInk" xmlns:wne="http://schemas.microsoft.com/office/word/2006/wordml" xmlns:wps="http://schemas.microsoft.com/office/word/2010/wordprocessingShape" mc:Ignorable="w14 w15 w16se w16cid wp14">
+  <w16cid:commentId w16cid:paraId="06A257C4" w16cid:durableId="2338866F"/>
+  <w16cid:commentId w16cid:paraId="6645576F" w16cid:durableId="23388786"/>
+  <w16cid:commentId w16cid:paraId="06B0A789" w16cid:durableId="23388865"/>
+  <w16cid:commentId w16cid:paraId="1DB2FD20" w16cid:durableId="23388876"/>
+</w16cid:commentsIds>
+</file>
+
 <file path=word/endnotes.xml><?xml version="1.0" encoding="utf-8"?>
-<w:endnotes xmlns:wpc="http://schemas.microsoft.com/office/word/2010/wordprocessingCanvas" xmlns:cx="http://schemas.microsoft.com/office/drawing/2014/chartex" xmlns:cx1="http://schemas.microsoft.com/office/drawing/2015/9/8/chartex" xmlns:cx2="http://schemas.microsoft.com/office/drawing/2015/10/21/chartex" xmlns:cx3="http://schemas.microsoft.com/office/drawing/2016/5/9/chartex" xmlns:cx4="http://schemas.microsoft.com/office/drawing/2016/5/10/chartex" xmlns:cx5="http://schemas.microsoft.com/office/drawing/2016/5/11/chartex" xmlns:cx6="http://schemas.microsoft.com/office/drawing/2016/5/12/chartex" xmlns:cx7="http://schemas.microsoft.com/office/drawing/2016/5/13/chartex" xmlns:cx8="http://schemas.microsoft.com/office/drawing/2016/5/14/chartex" xmlns:mc="http://schemas.openxmlformats.org/markup-compatibility/2006" xmlns:aink="http://schemas.microsoft.com/office/drawing/2016/ink" xmlns:am3d="http://schemas.microsoft.com/office/drawing/2017/model3d" xmlns:o="urn:schemas-microsoft-com:office:office" xmlns:r="http://schemas.openxmlformats.org/officeDocument/2006/relationships" xmlns:m="http://schemas.openxmlformats.org/officeDocument/2006/math" xmlns:v="urn:schemas-microsoft-com:vml" xmlns:wp14="http://schemas.microsoft.com/office/word/2010/wordprocessingDrawing" xmlns:wp="http://schemas.openxmlformats.org/drawingml/2006/wordprocessingDrawing" xmlns:w10="urn:schemas-microsoft-com:office:word" xmlns:w="http://schemas.openxmlformats.org/wordprocessingml/2006/main" xmlns:w14="http://schemas.microsoft.com/office/word/2010/wordml" xmlns:w15="http://schemas.microsoft.com/office/word/2012/wordml" xmlns:w16cex="http://schemas.microsoft.com/office/word/2018/wordml/cex" xmlns:w16cid="http://schemas.microsoft.com/office/word/2016/wordml/cid" xmlns:w16="http://schemas.microsoft.com/office/word/2018/wordml" xmlns:w16se="http://schemas.microsoft.com/office/word/2015/wordml/symex" xmlns:wpg="http://schemas.microsoft.com/office/word/2010/wordprocessingGroup" xmlns:wpi="http://schemas.microsoft.com/office/word/2010/wordprocessingInk" xmlns:wne="http://schemas.microsoft.com/office/word/2006/wordml" xmlns:wps="http://schemas.microsoft.com/office/word/2010/wordprocessingShape" mc:Ignorable="w14 w15 w16se w16cid w16 w16cex wp14">
+<w:endnotes xmlns:wpc="http://schemas.microsoft.com/office/word/2010/wordprocessingCanvas" xmlns:cx="http://schemas.microsoft.com/office/drawing/2014/chartex" xmlns:cx1="http://schemas.microsoft.com/office/drawing/2015/9/8/chartex" xmlns:cx2="http://schemas.microsoft.com/office/drawing/2015/10/21/chartex" xmlns:cx3="http://schemas.microsoft.com/office/drawing/2016/5/9/chartex" xmlns:cx4="http://schemas.microsoft.com/office/drawing/2016/5/10/chartex" xmlns:cx5="http://schemas.microsoft.com/office/drawing/2016/5/11/chartex" xmlns:cx6="http://schemas.microsoft.com/office/drawing/2016/5/12/chartex" xmlns:cx7="http://schemas.microsoft.com/office/drawing/2016/5/13/chartex" xmlns:cx8="http://schemas.microsoft.com/office/drawing/2016/5/14/chartex" xmlns:mc="http://schemas.openxmlformats.org/markup-compatibility/2006" xmlns:aink="http://schemas.microsoft.com/office/drawing/2016/ink" xmlns:am3d="http://schemas.microsoft.com/office/drawing/2017/model3d" xmlns:o="urn:schemas-microsoft-com:office:office" xmlns:r="http://schemas.openxmlformats.org/officeDocument/2006/relationships" xmlns:m="http://schemas.openxmlformats.org/officeDocument/2006/math" xmlns:v="urn:schemas-microsoft-com:vml" xmlns:wp14="http://schemas.microsoft.com/office/word/2010/wordprocessingDrawing" xmlns:wp="http://schemas.openxmlformats.org/drawingml/2006/wordprocessingDrawing" xmlns:w10="urn:schemas-microsoft-com:office:word" xmlns:w="http://schemas.openxmlformats.org/wordprocessingml/2006/main" xmlns:w14="http://schemas.microsoft.com/office/word/2010/wordml" xmlns:w15="http://schemas.microsoft.com/office/word/2012/wordml" xmlns:w16cid="http://schemas.microsoft.com/office/word/2016/wordml/cid" xmlns:w16se="http://schemas.microsoft.com/office/word/2015/wordml/symex" xmlns:wpg="http://schemas.microsoft.com/office/word/2010/wordprocessingGroup" xmlns:wpi="http://schemas.microsoft.com/office/word/2010/wordprocessingInk" xmlns:wne="http://schemas.microsoft.com/office/word/2006/wordml" xmlns:wps="http://schemas.microsoft.com/office/word/2010/wordprocessingShape" mc:Ignorable="w14 w15 w16se w16cid wp14">
   <w:endnote w:type="separator" w:id="-1">
     <w:p>
       <w:r>
@@ -1806,7 +1890,7 @@
 </file>
 
 <file path=word/footnotes.xml><?xml version="1.0" encoding="utf-8"?>
-<w:footnotes xmlns:wpc="http://schemas.microsoft.com/office/word/2010/wordprocessingCanvas" xmlns:cx="http://schemas.microsoft.com/office/drawing/2014/chartex" xmlns:cx1="http://schemas.microsoft.com/office/drawing/2015/9/8/chartex" xmlns:cx2="http://schemas.microsoft.com/office/drawing/2015/10/21/chartex" xmlns:cx3="http://schemas.microsoft.com/office/drawing/2016/5/9/chartex" xmlns:cx4="http://schemas.microsoft.com/office/drawing/2016/5/10/chartex" xmlns:cx5="http://schemas.microsoft.com/office/drawing/2016/5/11/chartex" xmlns:cx6="http://schemas.microsoft.com/office/drawing/2016/5/12/chartex" xmlns:cx7="http://schemas.microsoft.com/office/drawing/2016/5/13/chartex" xmlns:cx8="http://schemas.microsoft.com/office/drawing/2016/5/14/chartex" xmlns:mc="http://schemas.openxmlformats.org/markup-compatibility/2006" xmlns:aink="http://schemas.microsoft.com/office/drawing/2016/ink" xmlns:am3d="http://schemas.microsoft.com/office/drawing/2017/model3d" xmlns:o="urn:schemas-microsoft-com:office:office" xmlns:r="http://schemas.openxmlformats.org/officeDocument/2006/relationships" xmlns:m="http://schemas.openxmlformats.org/officeDocument/2006/math" xmlns:v="urn:schemas-microsoft-com:vml" xmlns:wp14="http://schemas.microsoft.com/office/word/2010/wordprocessingDrawing" xmlns:wp="http://schemas.openxmlformats.org/drawingml/2006/wordprocessingDrawing" xmlns:w10="urn:schemas-microsoft-com:office:word" xmlns:w="http://schemas.openxmlformats.org/wordprocessingml/2006/main" xmlns:w14="http://schemas.microsoft.com/office/word/2010/wordml" xmlns:w15="http://schemas.microsoft.com/office/word/2012/wordml" xmlns:w16cex="http://schemas.microsoft.com/office/word/2018/wordml/cex" xmlns:w16cid="http://schemas.microsoft.com/office/word/2016/wordml/cid" xmlns:w16="http://schemas.microsoft.com/office/word/2018/wordml" xmlns:w16se="http://schemas.microsoft.com/office/word/2015/wordml/symex" xmlns:wpg="http://schemas.microsoft.com/office/word/2010/wordprocessingGroup" xmlns:wpi="http://schemas.microsoft.com/office/word/2010/wordprocessingInk" xmlns:wne="http://schemas.microsoft.com/office/word/2006/wordml" xmlns:wps="http://schemas.microsoft.com/office/word/2010/wordprocessingShape" mc:Ignorable="w14 w15 w16se w16cid w16 w16cex wp14">
+<w:footnotes xmlns:wpc="http://schemas.microsoft.com/office/word/2010/wordprocessingCanvas" xmlns:cx="http://schemas.microsoft.com/office/drawing/2014/chartex" xmlns:cx1="http://schemas.microsoft.com/office/drawing/2015/9/8/chartex" xmlns:cx2="http://schemas.microsoft.com/office/drawing/2015/10/21/chartex" xmlns:cx3="http://schemas.microsoft.com/office/drawing/2016/5/9/chartex" xmlns:cx4="http://schemas.microsoft.com/office/drawing/2016/5/10/chartex" xmlns:cx5="http://schemas.microsoft.com/office/drawing/2016/5/11/chartex" xmlns:cx6="http://schemas.microsoft.com/office/drawing/2016/5/12/chartex" xmlns:cx7="http://schemas.microsoft.com/office/drawing/2016/5/13/chartex" xmlns:cx8="http://schemas.microsoft.com/office/drawing/2016/5/14/chartex" xmlns:mc="http://schemas.openxmlformats.org/markup-compatibility/2006" xmlns:aink="http://schemas.microsoft.com/office/drawing/2016/ink" xmlns:am3d="http://schemas.microsoft.com/office/drawing/2017/model3d" xmlns:o="urn:schemas-microsoft-com:office:office" xmlns:r="http://schemas.openxmlformats.org/officeDocument/2006/relationships" xmlns:m="http://schemas.openxmlformats.org/officeDocument/2006/math" xmlns:v="urn:schemas-microsoft-com:vml" xmlns:wp14="http://schemas.microsoft.com/office/word/2010/wordprocessingDrawing" xmlns:wp="http://schemas.openxmlformats.org/drawingml/2006/wordprocessingDrawing" xmlns:w10="urn:schemas-microsoft-com:office:word" xmlns:w="http://schemas.openxmlformats.org/wordprocessingml/2006/main" xmlns:w14="http://schemas.microsoft.com/office/word/2010/wordml" xmlns:w15="http://schemas.microsoft.com/office/word/2012/wordml" xmlns:w16cid="http://schemas.microsoft.com/office/word/2016/wordml/cid" xmlns:w16se="http://schemas.microsoft.com/office/word/2015/wordml/symex" xmlns:wpg="http://schemas.microsoft.com/office/word/2010/wordprocessingGroup" xmlns:wpi="http://schemas.microsoft.com/office/word/2010/wordprocessingInk" xmlns:wne="http://schemas.microsoft.com/office/word/2006/wordml" xmlns:wps="http://schemas.microsoft.com/office/word/2010/wordprocessingShape" mc:Ignorable="w14 w15 w16se w16cid wp14">
   <w:footnote w:type="separator" w:id="-1">
     <w:p>
       <w:r>
@@ -1825,7 +1909,7 @@
 </file>
 
 <file path=word/numbering.xml><?xml version="1.0" encoding="utf-8"?>
-<w:numbering xmlns:wpc="http://schemas.microsoft.com/office/word/2010/wordprocessingCanvas" xmlns:cx="http://schemas.microsoft.com/office/drawing/2014/chartex" xmlns:cx1="http://schemas.microsoft.com/office/drawing/2015/9/8/chartex" xmlns:cx2="http://schemas.microsoft.com/office/drawing/2015/10/21/chartex" xmlns:cx3="http://schemas.microsoft.com/office/drawing/2016/5/9/chartex" xmlns:cx4="http://schemas.microsoft.com/office/drawing/2016/5/10/chartex" xmlns:cx5="http://schemas.microsoft.com/office/drawing/2016/5/11/chartex" xmlns:cx6="http://schemas.microsoft.com/office/drawing/2016/5/12/chartex" xmlns:cx7="http://schemas.microsoft.com/office/drawing/2016/5/13/chartex" xmlns:cx8="http://schemas.microsoft.com/office/drawing/2016/5/14/chartex" xmlns:mc="http://schemas.openxmlformats.org/markup-compatibility/2006" xmlns:aink="http://schemas.microsoft.com/office/drawing/2016/ink" xmlns:am3d="http://schemas.microsoft.com/office/drawing/2017/model3d" xmlns:o="urn:schemas-microsoft-com:office:office" xmlns:r="http://schemas.openxmlformats.org/officeDocument/2006/relationships" xmlns:m="http://schemas.openxmlformats.org/officeDocument/2006/math" xmlns:v="urn:schemas-microsoft-com:vml" xmlns:wp14="http://schemas.microsoft.com/office/word/2010/wordprocessingDrawing" xmlns:wp="http://schemas.openxmlformats.org/drawingml/2006/wordprocessingDrawing" xmlns:w10="urn:schemas-microsoft-com:office:word" xmlns:w="http://schemas.openxmlformats.org/wordprocessingml/2006/main" xmlns:w14="http://schemas.microsoft.com/office/word/2010/wordml" xmlns:w15="http://schemas.microsoft.com/office/word/2012/wordml" xmlns:w16cex="http://schemas.microsoft.com/office/word/2018/wordml/cex" xmlns:w16cid="http://schemas.microsoft.com/office/word/2016/wordml/cid" xmlns:w16="http://schemas.microsoft.com/office/word/2018/wordml" xmlns:w16se="http://schemas.microsoft.com/office/word/2015/wordml/symex" xmlns:wpg="http://schemas.microsoft.com/office/word/2010/wordprocessingGroup" xmlns:wpi="http://schemas.microsoft.com/office/word/2010/wordprocessingInk" xmlns:wne="http://schemas.microsoft.com/office/word/2006/wordml" xmlns:wps="http://schemas.microsoft.com/office/word/2010/wordprocessingShape" mc:Ignorable="w14 w15 w16se w16cid w16 w16cex wp14">
+<w:numbering xmlns:wpc="http://schemas.microsoft.com/office/word/2010/wordprocessingCanvas" xmlns:cx="http://schemas.microsoft.com/office/drawing/2014/chartex" xmlns:cx1="http://schemas.microsoft.com/office/drawing/2015/9/8/chartex" xmlns:cx2="http://schemas.microsoft.com/office/drawing/2015/10/21/chartex" xmlns:cx3="http://schemas.microsoft.com/office/drawing/2016/5/9/chartex" xmlns:cx4="http://schemas.microsoft.com/office/drawing/2016/5/10/chartex" xmlns:cx5="http://schemas.microsoft.com/office/drawing/2016/5/11/chartex" xmlns:cx6="http://schemas.microsoft.com/office/drawing/2016/5/12/chartex" xmlns:cx7="http://schemas.microsoft.com/office/drawing/2016/5/13/chartex" xmlns:cx8="http://schemas.microsoft.com/office/drawing/2016/5/14/chartex" xmlns:mc="http://schemas.openxmlformats.org/markup-compatibility/2006" xmlns:aink="http://schemas.microsoft.com/office/drawing/2016/ink" xmlns:am3d="http://schemas.microsoft.com/office/drawing/2017/model3d" xmlns:o="urn:schemas-microsoft-com:office:office" xmlns:r="http://schemas.openxmlformats.org/officeDocument/2006/relationships" xmlns:m="http://schemas.openxmlformats.org/officeDocument/2006/math" xmlns:v="urn:schemas-microsoft-com:vml" xmlns:wp14="http://schemas.microsoft.com/office/word/2010/wordprocessingDrawing" xmlns:wp="http://schemas.openxmlformats.org/drawingml/2006/wordprocessingDrawing" xmlns:w10="urn:schemas-microsoft-com:office:word" xmlns:w="http://schemas.openxmlformats.org/wordprocessingml/2006/main" xmlns:w14="http://schemas.microsoft.com/office/word/2010/wordml" xmlns:w15="http://schemas.microsoft.com/office/word/2012/wordml" xmlns:w16cid="http://schemas.microsoft.com/office/word/2016/wordml/cid" xmlns:w16se="http://schemas.microsoft.com/office/word/2015/wordml/symex" xmlns:wpg="http://schemas.microsoft.com/office/word/2010/wordprocessingGroup" xmlns:wpi="http://schemas.microsoft.com/office/word/2010/wordprocessingInk" xmlns:wne="http://schemas.microsoft.com/office/word/2006/wordml" xmlns:wps="http://schemas.microsoft.com/office/word/2010/wordprocessingShape" mc:Ignorable="w14 w15 w16se w16cid wp14">
   <w:abstractNum w:abstractNumId="0" w15:restartNumberingAfterBreak="0">
     <w:nsid w:val="3DF353FF"/>
     <w:multiLevelType w:val="multilevel"/>
@@ -2007,8 +2091,16 @@
 </w:numbering>
 </file>
 
+<file path=word/people.xml><?xml version="1.0" encoding="utf-8"?>
+<w15:people xmlns:wpc="http://schemas.microsoft.com/office/word/2010/wordprocessingCanvas" xmlns:cx="http://schemas.microsoft.com/office/drawing/2014/chartex" xmlns:cx1="http://schemas.microsoft.com/office/drawing/2015/9/8/chartex" xmlns:cx2="http://schemas.microsoft.com/office/drawing/2015/10/21/chartex" xmlns:cx3="http://schemas.microsoft.com/office/drawing/2016/5/9/chartex" xmlns:cx4="http://schemas.microsoft.com/office/drawing/2016/5/10/chartex" xmlns:cx5="http://schemas.microsoft.com/office/drawing/2016/5/11/chartex" xmlns:cx6="http://schemas.microsoft.com/office/drawing/2016/5/12/chartex" xmlns:cx7="http://schemas.microsoft.com/office/drawing/2016/5/13/chartex" xmlns:cx8="http://schemas.microsoft.com/office/drawing/2016/5/14/chartex" xmlns:mc="http://schemas.openxmlformats.org/markup-compatibility/2006" xmlns:aink="http://schemas.microsoft.com/office/drawing/2016/ink" xmlns:am3d="http://schemas.microsoft.com/office/drawing/2017/model3d" xmlns:o="urn:schemas-microsoft-com:office:office" xmlns:r="http://schemas.openxmlformats.org/officeDocument/2006/relationships" xmlns:m="http://schemas.openxmlformats.org/officeDocument/2006/math" xmlns:v="urn:schemas-microsoft-com:vml" xmlns:wp14="http://schemas.microsoft.com/office/word/2010/wordprocessingDrawing" xmlns:wp="http://schemas.openxmlformats.org/drawingml/2006/wordprocessingDrawing" xmlns:w10="urn:schemas-microsoft-com:office:word" xmlns:w="http://schemas.openxmlformats.org/wordprocessingml/2006/main" xmlns:w14="http://schemas.microsoft.com/office/word/2010/wordml" xmlns:w15="http://schemas.microsoft.com/office/word/2012/wordml" xmlns:w16cid="http://schemas.microsoft.com/office/word/2016/wordml/cid" xmlns:w16se="http://schemas.microsoft.com/office/word/2015/wordml/symex" xmlns:wpg="http://schemas.microsoft.com/office/word/2010/wordprocessingGroup" xmlns:wpi="http://schemas.microsoft.com/office/word/2010/wordprocessingInk" xmlns:wne="http://schemas.microsoft.com/office/word/2006/wordml" xmlns:wps="http://schemas.microsoft.com/office/word/2010/wordprocessingShape" mc:Ignorable="w14 w15 w16se w16cid wp14">
+  <w15:person w15:author="Willard E Williamson">
+    <w15:presenceInfo w15:providerId="None" w15:userId="Willard E Williamson"/>
+  </w15:person>
+</w15:people>
+</file>
+
 <file path=word/styles.xml><?xml version="1.0" encoding="utf-8"?>
-<w:styles xmlns:mc="http://schemas.openxmlformats.org/markup-compatibility/2006" xmlns:r="http://schemas.openxmlformats.org/officeDocument/2006/relationships" xmlns:w="http://schemas.openxmlformats.org/wordprocessingml/2006/main" xmlns:w14="http://schemas.microsoft.com/office/word/2010/wordml" xmlns:w15="http://schemas.microsoft.com/office/word/2012/wordml" xmlns:w16cex="http://schemas.microsoft.com/office/word/2018/wordml/cex" xmlns:w16cid="http://schemas.microsoft.com/office/word/2016/wordml/cid" xmlns:w16="http://schemas.microsoft.com/office/word/2018/wordml" xmlns:w16se="http://schemas.microsoft.com/office/word/2015/wordml/symex" mc:Ignorable="w14 w15 w16se w16cid w16 w16cex">
+<w:styles xmlns:mc="http://schemas.openxmlformats.org/markup-compatibility/2006" xmlns:r="http://schemas.openxmlformats.org/officeDocument/2006/relationships" xmlns:w="http://schemas.openxmlformats.org/wordprocessingml/2006/main" xmlns:w14="http://schemas.microsoft.com/office/word/2010/wordml" xmlns:w15="http://schemas.microsoft.com/office/word/2012/wordml" xmlns:w16cid="http://schemas.microsoft.com/office/word/2016/wordml/cid" xmlns:w16se="http://schemas.microsoft.com/office/word/2015/wordml/symex" mc:Ignorable="w14 w15 w16se w16cid">
   <w:docDefaults>
     <w:rPrDefault>
       <w:rPr>
@@ -2679,6 +2771,96 @@
     <w:uiPriority w:val="99"/>
     <w:rsid w:val="004F5C85"/>
   </w:style>
+  <w:style w:type="character" w:styleId="CommentReference">
+    <w:name w:val="annotation reference"/>
+    <w:basedOn w:val="DefaultParagraphFont"/>
+    <w:uiPriority w:val="99"/>
+    <w:semiHidden/>
+    <w:unhideWhenUsed/>
+    <w:rsid w:val="000E5C3B"/>
+    <w:rPr>
+      <w:sz w:val="16"/>
+      <w:szCs w:val="16"/>
+    </w:rPr>
+  </w:style>
+  <w:style w:type="paragraph" w:styleId="CommentText">
+    <w:name w:val="annotation text"/>
+    <w:basedOn w:val="Normal"/>
+    <w:link w:val="CommentTextChar"/>
+    <w:uiPriority w:val="99"/>
+    <w:unhideWhenUsed/>
+    <w:rsid w:val="000E5C3B"/>
+    <w:rPr>
+      <w:sz w:val="20"/>
+      <w:szCs w:val="20"/>
+    </w:rPr>
+  </w:style>
+  <w:style w:type="character" w:customStyle="1" w:styleId="CommentTextChar">
+    <w:name w:val="Comment Text Char"/>
+    <w:basedOn w:val="DefaultParagraphFont"/>
+    <w:link w:val="CommentText"/>
+    <w:uiPriority w:val="99"/>
+    <w:rsid w:val="000E5C3B"/>
+    <w:rPr>
+      <w:sz w:val="20"/>
+      <w:szCs w:val="20"/>
+    </w:rPr>
+  </w:style>
+  <w:style w:type="paragraph" w:styleId="CommentSubject">
+    <w:name w:val="annotation subject"/>
+    <w:basedOn w:val="CommentText"/>
+    <w:next w:val="CommentText"/>
+    <w:link w:val="CommentSubjectChar"/>
+    <w:uiPriority w:val="99"/>
+    <w:semiHidden/>
+    <w:unhideWhenUsed/>
+    <w:rsid w:val="000E5C3B"/>
+    <w:rPr>
+      <w:b/>
+      <w:bCs/>
+    </w:rPr>
+  </w:style>
+  <w:style w:type="character" w:customStyle="1" w:styleId="CommentSubjectChar">
+    <w:name w:val="Comment Subject Char"/>
+    <w:basedOn w:val="CommentTextChar"/>
+    <w:link w:val="CommentSubject"/>
+    <w:uiPriority w:val="99"/>
+    <w:semiHidden/>
+    <w:rsid w:val="000E5C3B"/>
+    <w:rPr>
+      <w:b/>
+      <w:bCs/>
+      <w:sz w:val="20"/>
+      <w:szCs w:val="20"/>
+    </w:rPr>
+  </w:style>
+  <w:style w:type="paragraph" w:styleId="BalloonText">
+    <w:name w:val="Balloon Text"/>
+    <w:basedOn w:val="Normal"/>
+    <w:link w:val="BalloonTextChar"/>
+    <w:uiPriority w:val="99"/>
+    <w:semiHidden/>
+    <w:unhideWhenUsed/>
+    <w:rsid w:val="000E5C3B"/>
+    <w:rPr>
+      <w:rFonts w:ascii="Segoe UI" w:hAnsi="Segoe UI" w:cs="Segoe UI"/>
+      <w:sz w:val="18"/>
+      <w:szCs w:val="18"/>
+    </w:rPr>
+  </w:style>
+  <w:style w:type="character" w:customStyle="1" w:styleId="BalloonTextChar">
+    <w:name w:val="Balloon Text Char"/>
+    <w:basedOn w:val="DefaultParagraphFont"/>
+    <w:link w:val="BalloonText"/>
+    <w:uiPriority w:val="99"/>
+    <w:semiHidden/>
+    <w:rsid w:val="000E5C3B"/>
+    <w:rPr>
+      <w:rFonts w:ascii="Segoe UI" w:hAnsi="Segoe UI" w:cs="Segoe UI"/>
+      <w:sz w:val="18"/>
+      <w:szCs w:val="18"/>
+    </w:rPr>
+  </w:style>
 </w:styles>
 </file>
 
